--- a/Book 5 - The Price of Infamy/Book5_SnS_Loot.docx
+++ b/Book 5 - The Price of Infamy/Book5_SnS_Loot.docx
@@ -349,6 +349,48 @@
     </w:p>
     <w:p>
       <w:pPr>
+        <w:rPr/>
+      </w:pPr>
+      <w:r>
+        <w:rPr>
+          <w:b w:val="1"/>
+          <w:rtl w:val="0"/>
+        </w:rPr>
+        <w:t xml:space="preserve">Tessa’s Warning:</w:t>
+      </w:r>
+      <w:r>
+        <w:rPr>
+          <w:rtl w:val="0"/>
+        </w:rPr>
+        <w:t xml:space="preserve"> </w:t>
+      </w:r>
+      <w:r>
+        <w:rPr>
+          <w:i w:val="1"/>
+          <w:rtl w:val="0"/>
+        </w:rPr>
+        <w:t xml:space="preserve">wondrous figurine (silver raven) (P, Lv5 see below)</w:t>
+      </w:r>
+      <w:r>
+        <w:rPr>
+          <w:rtl w:val="0"/>
+        </w:rPr>
+      </w:r>
+    </w:p>
+    <w:p>
+      <w:pPr>
+        <w:rPr>
+          <w:b w:val="1"/>
+        </w:rPr>
+      </w:pPr>
+      <w:r>
+        <w:rPr>
+          <w:rtl w:val="0"/>
+        </w:rPr>
+      </w:r>
+    </w:p>
+    <w:p>
+      <w:pPr>
         <w:rPr>
           <w:i w:val="1"/>
         </w:rPr>
@@ -566,7 +608,7 @@
         <w:rPr>
           <w:rtl w:val="0"/>
         </w:rPr>
-        <w:t xml:space="preserve"> 5 Plunder; secret stash contains 12 pp, a well-carved ivory statuette of two entwined succubi worth 50 gp, x3 bottles of fine spiced Sargavan rum worth 25 gp each, x2 </w:t>
+        <w:t xml:space="preserve"> 5 Plunder; secret stash contains 10 pp, a well-carved ivory statuette of two entwined succubi worth 45 gp, x3 bottles of fine spiced Sargavan rum worth 20 gp each, x2 </w:t>
       </w:r>
       <w:r>
         <w:rPr>
@@ -767,7 +809,7 @@
         <w:rPr>
           <w:rtl w:val="0"/>
         </w:rPr>
-        <w:t xml:space="preserve"> set of tiny but elaborate statuary of horrifying deep-sea creatures from whalebone and coral worth 100 gp, 10 clay amphoras filled with assorted pearls and gold and silver ingots worth a total of 200 gp, and a crystalline case containing x6 ampoules filled with blood samples from Azlanti kings worth 175 gp, golden tiara is an eldritch work of art worth 240 gp, </w:t>
+        <w:t xml:space="preserve"> set of tiny but elaborate statuary of horrifying deep-sea creatures from whalebone and coral worth 100 gp, 10 clay amphoras filled with assorted pearls and gold and silver ingots worth a total of 200 gp, and a crystalline case containing x6 ampoules filled with blood samples from Azlanti kings worth 145 gp, golden tiara is an eldritch work of art worth 240 gp, </w:t>
       </w:r>
       <w:r>
         <w:rPr>
@@ -1803,8 +1845,245 @@
           <w:i w:val="1"/>
           <w:rtl w:val="0"/>
         </w:rPr>
+        <w:t xml:space="preserve">Invested</w:t>
+      </w:r>
+      <w:r>
+        <w:rPr>
+          <w:rtl w:val="0"/>
+        </w:rPr>
+        <w:t xml:space="preserve"> / </w:t>
+      </w:r>
+      <w:r>
+        <w:rPr>
+          <w:i w:val="1"/>
+          <w:rtl w:val="0"/>
+        </w:rPr>
         <w:t xml:space="preserve">Magical</w:t>
       </w:r>
+    </w:p>
+    <w:p>
+      <w:pPr>
+        <w:rPr/>
+      </w:pPr>
+      <w:r>
+        <w:rPr>
+          <w:rtl w:val="0"/>
+        </w:rPr>
+        <w:t xml:space="preserve">This is a </w:t>
+      </w:r>
+      <w:r>
+        <w:rPr>
+          <w:i w:val="1"/>
+          <w:rtl w:val="0"/>
+        </w:rPr>
+        <w:t xml:space="preserve">+3 greater striking shortsword</w:t>
+      </w:r>
+      <w:r>
+        <w:rPr>
+          <w:rtl w:val="0"/>
+        </w:rPr>
+        <w:t xml:space="preserve"> when used against creatures native to the material plane. When used against elementals or creatures from the inner planes, it becomes a </w:t>
+      </w:r>
+      <w:r>
+        <w:rPr>
+          <w:i w:val="1"/>
+          <w:rtl w:val="0"/>
+        </w:rPr>
+        <w:t xml:space="preserve">+3 major striking shortsword</w:t>
+      </w:r>
+      <w:r>
+        <w:rPr>
+          <w:rtl w:val="0"/>
+        </w:rPr>
+        <w:t xml:space="preserve">, and against fiends, celestials, or creatures from the outer planes, it becomes a </w:t>
+      </w:r>
+      <w:r>
+        <w:rPr>
+          <w:i w:val="1"/>
+          <w:rtl w:val="0"/>
+        </w:rPr>
+        <w:t xml:space="preserve">+4 major striking shortsword</w:t>
+      </w:r>
+      <w:r>
+        <w:rPr>
+          <w:rtl w:val="0"/>
+        </w:rPr>
+        <w:t xml:space="preserve">.</w:t>
+      </w:r>
+    </w:p>
+    <w:p>
+      <w:pPr>
+        <w:rPr/>
+      </w:pPr>
+      <w:r>
+        <w:rPr>
+          <w:b w:val="1"/>
+          <w:rtl w:val="0"/>
+        </w:rPr>
+        <w:t xml:space="preserve">Activate</w:t>
+      </w:r>
+      <w:r>
+        <w:rPr>
+          <w:rtl w:val="0"/>
+        </w:rPr>
+        <w:t xml:space="preserve"> (AA) Interact; </w:t>
+      </w:r>
+      <w:r>
+        <w:rPr>
+          <w:b w:val="1"/>
+          <w:rtl w:val="0"/>
+        </w:rPr>
+        <w:t xml:space="preserve">Frequency</w:t>
+      </w:r>
+      <w:r>
+        <w:rPr>
+          <w:rtl w:val="0"/>
+        </w:rPr>
+        <w:t xml:space="preserve"> Three times per day; </w:t>
+      </w:r>
+      <w:r>
+        <w:rPr>
+          <w:b w:val="1"/>
+          <w:rtl w:val="0"/>
+        </w:rPr>
+        <w:t xml:space="preserve">Effect</w:t>
+      </w:r>
+      <w:r>
+        <w:rPr>
+          <w:rtl w:val="0"/>
+        </w:rPr>
+        <w:t xml:space="preserve"> The sword casts </w:t>
+      </w:r>
+      <w:r>
+        <w:rPr>
+          <w:i w:val="1"/>
+          <w:rtl w:val="0"/>
+        </w:rPr>
+        <w:t xml:space="preserve">dimensional anchor</w:t>
+      </w:r>
+      <w:r>
+        <w:rPr>
+          <w:rtl w:val="0"/>
+        </w:rPr>
+        <w:t xml:space="preserve"> spell, it uses your class DC or your spell DC (whichever is higher). </w:t>
+      </w:r>
+    </w:p>
+    <w:p>
+      <w:pPr>
+        <w:rPr/>
+      </w:pPr>
+      <w:r>
+        <w:rPr>
+          <w:b w:val="1"/>
+          <w:rtl w:val="0"/>
+        </w:rPr>
+        <w:t xml:space="preserve">Activate </w:t>
+      </w:r>
+      <w:r>
+        <w:rPr>
+          <w:rtl w:val="0"/>
+        </w:rPr>
+        <w:t xml:space="preserve">(AAA) Interact; </w:t>
+      </w:r>
+      <w:r>
+        <w:rPr>
+          <w:b w:val="1"/>
+          <w:rtl w:val="0"/>
+        </w:rPr>
+        <w:t xml:space="preserve">Frequency</w:t>
+      </w:r>
+      <w:r>
+        <w:rPr>
+          <w:rtl w:val="0"/>
+        </w:rPr>
+        <w:t xml:space="preserve"> Once per year; </w:t>
+      </w:r>
+      <w:r>
+        <w:rPr>
+          <w:b w:val="1"/>
+          <w:rtl w:val="0"/>
+        </w:rPr>
+        <w:t xml:space="preserve">Effect </w:t>
+      </w:r>
+      <w:r>
+        <w:rPr>
+          <w:rtl w:val="0"/>
+        </w:rPr>
+        <w:t xml:space="preserve">The sword can be plunged into an extraplanar portal, immediately placing the portal under the effects of the </w:t>
+      </w:r>
+      <w:r>
+        <w:rPr>
+          <w:i w:val="1"/>
+          <w:rtl w:val="0"/>
+        </w:rPr>
+        <w:t xml:space="preserve">dimensional lock</w:t>
+      </w:r>
+      <w:r>
+        <w:rPr>
+          <w:rtl w:val="0"/>
+        </w:rPr>
+        <w:t xml:space="preserve"> spell so long as the weapon is left in the portal.</w:t>
+      </w:r>
+    </w:p>
+    <w:p>
+      <w:pPr>
+        <w:rPr/>
+      </w:pPr>
+      <w:r>
+        <w:rPr>
+          <w:b w:val="1"/>
+          <w:rtl w:val="0"/>
+        </w:rPr>
+        <w:t xml:space="preserve">Destruction </w:t>
+      </w:r>
+      <w:r>
+        <w:rPr>
+          <w:rtl w:val="0"/>
+        </w:rPr>
+        <w:t xml:space="preserve">If Aiger’s Kiss is used to attempt to seal a planar rift from the Material Plane to an extraplanar realm under Norgorber’s control, the sword is immediately destroyed and the planar rift is unharmed—in fact, doing so immediately summons the herald of Norgorber to the site to claim the fragments of the sword and punish those who destroyed it.</w:t>
+      </w:r>
+    </w:p>
+    <w:p>
+      <w:pPr>
+        <w:rPr/>
+      </w:pPr>
+      <w:r>
+        <w:rPr>
+          <w:rtl w:val="0"/>
+        </w:rPr>
+      </w:r>
+    </w:p>
+    <w:p>
+      <w:pPr>
+        <w:rPr/>
+      </w:pPr>
+      <w:r>
+        <w:rPr>
+          <w:b w:val="1"/>
+          <w:rtl w:val="0"/>
+        </w:rPr>
+        <w:t xml:space="preserve">Howling Skull Armor </w:t>
+      </w:r>
+      <w:r>
+        <w:rPr>
+          <w:rtl w:val="0"/>
+        </w:rPr>
+        <w:t xml:space="preserve">/ Item 12</w:t>
+      </w:r>
+    </w:p>
+    <w:p>
+      <w:pPr>
+        <w:rPr>
+          <w:i w:val="1"/>
+        </w:rPr>
+      </w:pPr>
+      <w:r>
+        <w:rPr>
+          <w:i w:val="1"/>
+          <w:rtl w:val="0"/>
+        </w:rPr>
+        <w:t xml:space="preserve">Uncommon</w:t>
+      </w:r>
       <w:r>
         <w:rPr>
           <w:rtl w:val="0"/>
@@ -1816,57 +2095,335 @@
           <w:i w:val="1"/>
           <w:rtl w:val="0"/>
         </w:rPr>
+        <w:t xml:space="preserve">Abjuration </w:t>
+      </w:r>
+      <w:r>
+        <w:rPr>
+          <w:rtl w:val="0"/>
+        </w:rPr>
+        <w:t xml:space="preserve">/ </w:t>
+      </w:r>
+      <w:r>
+        <w:rPr>
+          <w:i w:val="1"/>
+          <w:rtl w:val="0"/>
+        </w:rPr>
+        <w:t xml:space="preserve">Enchantment </w:t>
+      </w:r>
+      <w:r>
+        <w:rPr>
+          <w:rtl w:val="0"/>
+        </w:rPr>
+        <w:t xml:space="preserve">/ </w:t>
+      </w:r>
+      <w:r>
+        <w:rPr>
+          <w:i w:val="1"/>
+          <w:rtl w:val="0"/>
+        </w:rPr>
+        <w:t xml:space="preserve">Invested </w:t>
+      </w:r>
+      <w:r>
+        <w:rPr>
+          <w:rtl w:val="0"/>
+        </w:rPr>
+        <w:t xml:space="preserve">/ </w:t>
+      </w:r>
+      <w:r>
+        <w:rPr>
+          <w:i w:val="1"/>
+          <w:rtl w:val="0"/>
+        </w:rPr>
+        <w:t xml:space="preserve">Magical</w:t>
+      </w:r>
+    </w:p>
+    <w:p>
+      <w:pPr>
+        <w:rPr/>
+      </w:pPr>
+      <w:r>
+        <w:rPr>
+          <w:b w:val="1"/>
+          <w:rtl w:val="0"/>
+        </w:rPr>
+        <w:t xml:space="preserve">Usage </w:t>
+      </w:r>
+      <w:r>
+        <w:rPr>
+          <w:rtl w:val="0"/>
+        </w:rPr>
+        <w:t xml:space="preserve">worn armor; </w:t>
+      </w:r>
+      <w:r>
+        <w:rPr>
+          <w:b w:val="1"/>
+          <w:rtl w:val="0"/>
+        </w:rPr>
+        <w:t xml:space="preserve">Bulk </w:t>
+      </w:r>
+      <w:r>
+        <w:rPr>
+          <w:rtl w:val="0"/>
+        </w:rPr>
+        <w:t xml:space="preserve">1</w:t>
+      </w:r>
+    </w:p>
+    <w:p>
+      <w:pPr>
+        <w:rPr/>
+      </w:pPr>
+      <w:r>
+        <w:rPr>
+          <w:b w:val="1"/>
+          <w:rtl w:val="0"/>
+        </w:rPr>
+        <w:t xml:space="preserve">Price</w:t>
+      </w:r>
+      <w:r>
+        <w:rPr>
+          <w:rtl w:val="0"/>
+        </w:rPr>
+        <w:t xml:space="preserve"> 2,000 gp</w:t>
+      </w:r>
+    </w:p>
+    <w:p>
+      <w:pPr>
+        <w:rPr/>
+      </w:pPr>
+      <w:r>
+        <w:rPr>
+          <w:rtl w:val="0"/>
+        </w:rPr>
+        <w:t xml:space="preserve">This </w:t>
+      </w:r>
+      <w:r>
+        <w:rPr>
+          <w:i w:val="1"/>
+          <w:rtl w:val="0"/>
+        </w:rPr>
+        <w:t xml:space="preserve">+2 resilient studded leather armor</w:t>
+      </w:r>
+      <w:r>
+        <w:rPr>
+          <w:rtl w:val="0"/>
+        </w:rPr>
+        <w:t xml:space="preserve"> is decorated with metal skulls and grants a +2 item bonus to Intimidation checks.</w:t>
+      </w:r>
+    </w:p>
+    <w:p>
+      <w:pPr>
+        <w:rPr/>
+      </w:pPr>
+      <w:r>
+        <w:rPr>
+          <w:b w:val="1"/>
+          <w:rtl w:val="0"/>
+        </w:rPr>
+        <w:t xml:space="preserve">Activate</w:t>
+      </w:r>
+      <w:r>
+        <w:rPr>
+          <w:rtl w:val="0"/>
+        </w:rPr>
+        <w:t xml:space="preserve"> (AA) Interact; </w:t>
+      </w:r>
+      <w:r>
+        <w:rPr>
+          <w:b w:val="1"/>
+          <w:rtl w:val="0"/>
+        </w:rPr>
+        <w:t xml:space="preserve">Frequency</w:t>
+      </w:r>
+      <w:r>
+        <w:rPr>
+          <w:rtl w:val="0"/>
+        </w:rPr>
+        <w:t xml:space="preserve"> Once per day; </w:t>
+      </w:r>
+      <w:r>
+        <w:rPr>
+          <w:b w:val="1"/>
+          <w:rtl w:val="0"/>
+        </w:rPr>
+        <w:t xml:space="preserve">Effect</w:t>
+      </w:r>
+      <w:r>
+        <w:rPr>
+          <w:rtl w:val="0"/>
+        </w:rPr>
+        <w:t xml:space="preserve"> The armor casts a 3rd-level </w:t>
+      </w:r>
+      <w:r>
+        <w:rPr>
+          <w:i w:val="1"/>
+          <w:rtl w:val="0"/>
+        </w:rPr>
+        <w:t xml:space="preserve">fear</w:t>
+      </w:r>
+      <w:r>
+        <w:rPr>
+          <w:rtl w:val="0"/>
+        </w:rPr>
+        <w:t xml:space="preserve"> spell with a DC of 31.</w:t>
+      </w:r>
+      <w:r>
+        <w:rPr>
+          <w:rtl w:val="0"/>
+        </w:rPr>
+      </w:r>
+    </w:p>
+    <w:p>
+      <w:pPr>
+        <w:rPr/>
+      </w:pPr>
+      <w:r>
+        <w:rPr>
+          <w:rtl w:val="0"/>
+        </w:rPr>
+      </w:r>
+    </w:p>
+    <w:p>
+      <w:pPr>
+        <w:rPr/>
+      </w:pPr>
+      <w:r>
+        <w:rPr>
+          <w:b w:val="1"/>
+          <w:rtl w:val="0"/>
+        </w:rPr>
+        <w:t xml:space="preserve">Mariner’s Eye Patch</w:t>
+      </w:r>
+      <w:r>
+        <w:rPr>
+          <w:rtl w:val="0"/>
+        </w:rPr>
+        <w:t xml:space="preserve"> / Item 11</w:t>
+      </w:r>
+    </w:p>
+    <w:p>
+      <w:pPr>
+        <w:rPr>
+          <w:i w:val="1"/>
+        </w:rPr>
+      </w:pPr>
+      <w:r>
+        <w:rPr>
+          <w:i w:val="1"/>
+          <w:rtl w:val="0"/>
+        </w:rPr>
+        <w:t xml:space="preserve">Uncommon </w:t>
+      </w:r>
+      <w:r>
+        <w:rPr>
+          <w:rtl w:val="0"/>
+        </w:rPr>
+        <w:t xml:space="preserve">/ </w:t>
+      </w:r>
+      <w:r>
+        <w:rPr>
+          <w:i w:val="1"/>
+          <w:rtl w:val="0"/>
+        </w:rPr>
+        <w:t xml:space="preserve">Divination</w:t>
+      </w:r>
+      <w:r>
+        <w:rPr>
+          <w:rtl w:val="0"/>
+        </w:rPr>
+        <w:t xml:space="preserve"> / </w:t>
+      </w:r>
+      <w:r>
+        <w:rPr>
+          <w:i w:val="1"/>
+          <w:rtl w:val="0"/>
+        </w:rPr>
+        <w:t xml:space="preserve">Evocation</w:t>
+      </w:r>
+      <w:r>
+        <w:rPr>
+          <w:rtl w:val="0"/>
+        </w:rPr>
+        <w:t xml:space="preserve"> / </w:t>
+      </w:r>
+      <w:r>
+        <w:rPr>
+          <w:i w:val="1"/>
+          <w:rtl w:val="0"/>
+        </w:rPr>
         <w:t xml:space="preserve">Invested</w:t>
       </w:r>
-    </w:p>
-    <w:p>
-      <w:pPr>
-        <w:rPr/>
-      </w:pPr>
-      <w:r>
-        <w:rPr>
-          <w:rtl w:val="0"/>
-        </w:rPr>
-        <w:t xml:space="preserve">This is a </w:t>
-      </w:r>
-      <w:r>
-        <w:rPr>
-          <w:i w:val="1"/>
-          <w:rtl w:val="0"/>
-        </w:rPr>
-        <w:t xml:space="preserve">+3 greater striking shortsword</w:t>
-      </w:r>
-      <w:r>
-        <w:rPr>
-          <w:rtl w:val="0"/>
-        </w:rPr>
-        <w:t xml:space="preserve"> when used against creatures native to the material plane. When used against elementals or creatures from the inner planes, it becomes a </w:t>
-      </w:r>
-      <w:r>
-        <w:rPr>
-          <w:i w:val="1"/>
-          <w:rtl w:val="0"/>
-        </w:rPr>
-        <w:t xml:space="preserve">+3 major striking shortsword</w:t>
-      </w:r>
-      <w:r>
-        <w:rPr>
-          <w:rtl w:val="0"/>
-        </w:rPr>
-        <w:t xml:space="preserve">, and against fiends, celestials, or creatures from the outer planes, it becomes a </w:t>
-      </w:r>
-      <w:r>
-        <w:rPr>
-          <w:i w:val="1"/>
-          <w:rtl w:val="0"/>
-        </w:rPr>
-        <w:t xml:space="preserve">+4 major striking shortsword</w:t>
-      </w:r>
-      <w:r>
-        <w:rPr>
-          <w:rtl w:val="0"/>
-        </w:rPr>
-        <w:t xml:space="preserve">.</w:t>
+      <w:r>
+        <w:rPr>
+          <w:rtl w:val="0"/>
+        </w:rPr>
+        <w:t xml:space="preserve"> / </w:t>
+      </w:r>
+      <w:r>
+        <w:rPr>
+          <w:i w:val="1"/>
+          <w:rtl w:val="0"/>
+        </w:rPr>
+        <w:t xml:space="preserve">Magical</w:t>
+      </w:r>
+    </w:p>
+    <w:p>
+      <w:pPr>
+        <w:rPr/>
+      </w:pPr>
+      <w:r>
+        <w:rPr>
+          <w:b w:val="1"/>
+          <w:rtl w:val="0"/>
+        </w:rPr>
+        <w:t xml:space="preserve">Usage</w:t>
+      </w:r>
+      <w:r>
+        <w:rPr>
+          <w:rtl w:val="0"/>
+        </w:rPr>
+        <w:t xml:space="preserve"> worn eyepiece; </w:t>
+      </w:r>
+      <w:r>
+        <w:rPr>
+          <w:b w:val="1"/>
+          <w:rtl w:val="0"/>
+        </w:rPr>
+        <w:t xml:space="preserve">Bulk</w:t>
+      </w:r>
+      <w:r>
+        <w:rPr>
+          <w:rtl w:val="0"/>
+        </w:rPr>
+        <w:t xml:space="preserve"> L</w:t>
+      </w:r>
+    </w:p>
+    <w:p>
+      <w:pPr>
+        <w:rPr/>
+      </w:pPr>
+      <w:r>
+        <w:rPr>
+          <w:b w:val="1"/>
+          <w:rtl w:val="0"/>
+        </w:rPr>
+        <w:t xml:space="preserve">Price</w:t>
+      </w:r>
+      <w:r>
+        <w:rPr>
+          <w:rtl w:val="0"/>
+        </w:rPr>
+        <w:t xml:space="preserve"> 1,400 gp</w:t>
+      </w:r>
+    </w:p>
+    <w:p>
+      <w:pPr>
+        <w:rPr/>
+      </w:pPr>
+      <w:r>
+        <w:rPr>
+          <w:rtl w:val="0"/>
+        </w:rPr>
+        <w:t xml:space="preserve">This pirate’s eye patch features jewels set into a leather patch. While wearing the eye patch, you gain a +2 item bonus to Perception checks.</w:t>
       </w:r>
     </w:p>
     <w:p>
@@ -1897,6 +2454,432 @@
         <w:rPr>
           <w:rtl w:val="0"/>
         </w:rPr>
+        <w:t xml:space="preserve"> Once per day; </w:t>
+      </w:r>
+      <w:r>
+        <w:rPr>
+          <w:b w:val="1"/>
+          <w:rtl w:val="0"/>
+        </w:rPr>
+        <w:t xml:space="preserve">Effect</w:t>
+      </w:r>
+      <w:r>
+        <w:rPr>
+          <w:rtl w:val="0"/>
+        </w:rPr>
+        <w:t xml:space="preserve"> The eye patch casts a 5th-level </w:t>
+      </w:r>
+      <w:r>
+        <w:rPr>
+          <w:i w:val="1"/>
+          <w:rtl w:val="0"/>
+        </w:rPr>
+        <w:t xml:space="preserve">see invisibility</w:t>
+      </w:r>
+      <w:r>
+        <w:rPr>
+          <w:rtl w:val="0"/>
+        </w:rPr>
+        <w:t xml:space="preserve"> spell.</w:t>
+      </w:r>
+    </w:p>
+    <w:p>
+      <w:pPr>
+        <w:rPr/>
+      </w:pPr>
+      <w:r>
+        <w:rPr>
+          <w:rtl w:val="0"/>
+        </w:rPr>
+      </w:r>
+    </w:p>
+    <w:p>
+      <w:pPr>
+        <w:rPr/>
+      </w:pPr>
+      <w:r>
+        <w:rPr>
+          <w:b w:val="1"/>
+          <w:rtl w:val="0"/>
+        </w:rPr>
+        <w:t xml:space="preserve">Mutineer’s Bane Earring</w:t>
+      </w:r>
+      <w:r>
+        <w:rPr>
+          <w:rtl w:val="0"/>
+        </w:rPr>
+        <w:t xml:space="preserve"> / Item 13</w:t>
+      </w:r>
+    </w:p>
+    <w:p>
+      <w:pPr>
+        <w:rPr/>
+      </w:pPr>
+      <w:r>
+        <w:rPr>
+          <w:i w:val="1"/>
+          <w:rtl w:val="0"/>
+        </w:rPr>
+        <w:t xml:space="preserve">Uncommon</w:t>
+      </w:r>
+      <w:r>
+        <w:rPr>
+          <w:rtl w:val="0"/>
+        </w:rPr>
+        <w:t xml:space="preserve"> / </w:t>
+      </w:r>
+      <w:r>
+        <w:rPr>
+          <w:i w:val="1"/>
+          <w:rtl w:val="0"/>
+        </w:rPr>
+        <w:t xml:space="preserve">Divination</w:t>
+      </w:r>
+      <w:r>
+        <w:rPr>
+          <w:rtl w:val="0"/>
+        </w:rPr>
+        <w:t xml:space="preserve"> / </w:t>
+      </w:r>
+      <w:r>
+        <w:rPr>
+          <w:i w:val="1"/>
+          <w:rtl w:val="0"/>
+        </w:rPr>
+        <w:t xml:space="preserve">Invested</w:t>
+      </w:r>
+      <w:r>
+        <w:rPr>
+          <w:rtl w:val="0"/>
+        </w:rPr>
+        <w:t xml:space="preserve"> / </w:t>
+      </w:r>
+      <w:r>
+        <w:rPr>
+          <w:i w:val="1"/>
+          <w:rtl w:val="0"/>
+        </w:rPr>
+        <w:t xml:space="preserve">Magical</w:t>
+      </w:r>
+      <w:r>
+        <w:rPr>
+          <w:rtl w:val="0"/>
+        </w:rPr>
+      </w:r>
+    </w:p>
+    <w:p>
+      <w:pPr>
+        <w:rPr/>
+      </w:pPr>
+      <w:r>
+        <w:rPr>
+          <w:b w:val="1"/>
+          <w:rtl w:val="0"/>
+        </w:rPr>
+        <w:t xml:space="preserve">Usage</w:t>
+      </w:r>
+      <w:r>
+        <w:rPr>
+          <w:rtl w:val="0"/>
+        </w:rPr>
+        <w:t xml:space="preserve"> worn earring; </w:t>
+      </w:r>
+      <w:r>
+        <w:rPr>
+          <w:b w:val="1"/>
+          <w:rtl w:val="0"/>
+        </w:rPr>
+        <w:t xml:space="preserve">Bulk</w:t>
+      </w:r>
+      <w:r>
+        <w:rPr>
+          <w:rtl w:val="0"/>
+        </w:rPr>
+        <w:t xml:space="preserve"> L</w:t>
+      </w:r>
+    </w:p>
+    <w:p>
+      <w:pPr>
+        <w:rPr/>
+      </w:pPr>
+      <w:r>
+        <w:rPr>
+          <w:b w:val="1"/>
+          <w:rtl w:val="0"/>
+        </w:rPr>
+        <w:t xml:space="preserve">Price</w:t>
+      </w:r>
+      <w:r>
+        <w:rPr>
+          <w:rtl w:val="0"/>
+        </w:rPr>
+        <w:t xml:space="preserve"> 3,000 gp</w:t>
+      </w:r>
+    </w:p>
+    <w:p>
+      <w:pPr>
+        <w:rPr/>
+      </w:pPr>
+      <w:r>
+        <w:rPr>
+          <w:rtl w:val="0"/>
+        </w:rPr>
+        <w:t xml:space="preserve">This magic earring helps the wearer begin to hear the first mutterings of mutiny.</w:t>
+      </w:r>
+    </w:p>
+    <w:p>
+      <w:pPr>
+        <w:rPr/>
+      </w:pPr>
+      <w:r>
+        <w:rPr>
+          <w:b w:val="1"/>
+          <w:rtl w:val="0"/>
+        </w:rPr>
+        <w:t xml:space="preserve">Activate</w:t>
+      </w:r>
+      <w:r>
+        <w:rPr>
+          <w:rtl w:val="0"/>
+        </w:rPr>
+        <w:t xml:space="preserve"> (AAA) Interact; </w:t>
+      </w:r>
+      <w:r>
+        <w:rPr>
+          <w:b w:val="1"/>
+          <w:rtl w:val="0"/>
+        </w:rPr>
+        <w:t xml:space="preserve">Frequency</w:t>
+      </w:r>
+      <w:r>
+        <w:rPr>
+          <w:rtl w:val="0"/>
+        </w:rPr>
+        <w:t xml:space="preserve"> Once per day; </w:t>
+      </w:r>
+      <w:r>
+        <w:rPr>
+          <w:b w:val="1"/>
+          <w:rtl w:val="0"/>
+        </w:rPr>
+        <w:t xml:space="preserve">Effect </w:t>
+      </w:r>
+      <w:r>
+        <w:rPr>
+          <w:rtl w:val="0"/>
+        </w:rPr>
+        <w:t xml:space="preserve">All creatures within a 30 foot emanation of the earring are targeted by a 3rd-level </w:t>
+      </w:r>
+      <w:r>
+        <w:rPr>
+          <w:i w:val="1"/>
+          <w:rtl w:val="0"/>
+        </w:rPr>
+        <w:t xml:space="preserve">mind reading</w:t>
+      </w:r>
+      <w:r>
+        <w:rPr>
+          <w:rtl w:val="0"/>
+        </w:rPr>
+        <w:t xml:space="preserve"> spell, and the save DC is 30. If the creature has mutinous thoughts towards the wearer of the earring, they suffer a -2 item penalty on the saving throw.</w:t>
+      </w:r>
+    </w:p>
+    <w:p>
+      <w:pPr>
+        <w:rPr/>
+      </w:pPr>
+      <w:r>
+        <w:rPr>
+          <w:rtl w:val="0"/>
+        </w:rPr>
+        <w:t xml:space="preserve">If the earring is worn by a commodore, they can use this ability twice per day.</w:t>
+      </w:r>
+    </w:p>
+    <w:p>
+      <w:pPr>
+        <w:rPr/>
+      </w:pPr>
+      <w:r>
+        <w:rPr>
+          <w:rtl w:val="0"/>
+        </w:rPr>
+      </w:r>
+    </w:p>
+    <w:p>
+      <w:pPr>
+        <w:rPr/>
+      </w:pPr>
+      <w:r>
+        <w:rPr>
+          <w:b w:val="1"/>
+          <w:rtl w:val="0"/>
+        </w:rPr>
+        <w:t xml:space="preserve">Skyrocket Crossbow</w:t>
+      </w:r>
+      <w:r>
+        <w:rPr>
+          <w:rtl w:val="0"/>
+        </w:rPr>
+        <w:t xml:space="preserve"> / Item 13</w:t>
+      </w:r>
+    </w:p>
+    <w:p>
+      <w:pPr>
+        <w:rPr/>
+      </w:pPr>
+      <w:r>
+        <w:rPr>
+          <w:i w:val="1"/>
+          <w:rtl w:val="0"/>
+        </w:rPr>
+        <w:t xml:space="preserve">Uncommon</w:t>
+      </w:r>
+      <w:r>
+        <w:rPr>
+          <w:rtl w:val="0"/>
+        </w:rPr>
+        <w:t xml:space="preserve"> / </w:t>
+      </w:r>
+      <w:r>
+        <w:rPr>
+          <w:i w:val="1"/>
+          <w:rtl w:val="0"/>
+        </w:rPr>
+        <w:t xml:space="preserve">Evocation</w:t>
+      </w:r>
+      <w:r>
+        <w:rPr>
+          <w:rtl w:val="0"/>
+        </w:rPr>
+        <w:t xml:space="preserve"> / </w:t>
+      </w:r>
+      <w:r>
+        <w:rPr>
+          <w:i w:val="1"/>
+          <w:rtl w:val="0"/>
+        </w:rPr>
+        <w:t xml:space="preserve">Fire</w:t>
+      </w:r>
+      <w:r>
+        <w:rPr>
+          <w:rtl w:val="0"/>
+        </w:rPr>
+        <w:t xml:space="preserve"> / </w:t>
+      </w:r>
+      <w:r>
+        <w:rPr>
+          <w:i w:val="1"/>
+          <w:rtl w:val="0"/>
+        </w:rPr>
+        <w:t xml:space="preserve">Magical</w:t>
+      </w:r>
+      <w:r>
+        <w:rPr>
+          <w:rtl w:val="0"/>
+        </w:rPr>
+      </w:r>
+    </w:p>
+    <w:p>
+      <w:pPr>
+        <w:rPr/>
+      </w:pPr>
+      <w:r>
+        <w:rPr>
+          <w:b w:val="1"/>
+          <w:rtl w:val="0"/>
+        </w:rPr>
+        <w:t xml:space="preserve">Usage</w:t>
+      </w:r>
+      <w:r>
+        <w:rPr>
+          <w:rtl w:val="0"/>
+        </w:rPr>
+        <w:t xml:space="preserve"> held in 1 hand; </w:t>
+      </w:r>
+      <w:r>
+        <w:rPr>
+          <w:b w:val="1"/>
+          <w:rtl w:val="0"/>
+        </w:rPr>
+        <w:t xml:space="preserve">Bulk</w:t>
+      </w:r>
+      <w:r>
+        <w:rPr>
+          <w:rtl w:val="0"/>
+        </w:rPr>
+        <w:t xml:space="preserve"> L</w:t>
+      </w:r>
+    </w:p>
+    <w:p>
+      <w:pPr>
+        <w:rPr/>
+      </w:pPr>
+      <w:r>
+        <w:rPr>
+          <w:b w:val="1"/>
+          <w:rtl w:val="0"/>
+        </w:rPr>
+        <w:t xml:space="preserve">Price</w:t>
+      </w:r>
+      <w:r>
+        <w:rPr>
+          <w:rtl w:val="0"/>
+        </w:rPr>
+        <w:t xml:space="preserve"> 2,750 gp</w:t>
+      </w:r>
+    </w:p>
+    <w:p>
+      <w:pPr>
+        <w:rPr/>
+      </w:pPr>
+      <w:r>
+        <w:rPr>
+          <w:rtl w:val="0"/>
+        </w:rPr>
+        <w:t xml:space="preserve">This </w:t>
+      </w:r>
+      <w:r>
+        <w:rPr>
+          <w:i w:val="1"/>
+          <w:rtl w:val="0"/>
+        </w:rPr>
+        <w:t xml:space="preserve">+2 greater striking hand crossbow</w:t>
+      </w:r>
+      <w:r>
+        <w:rPr>
+          <w:rtl w:val="0"/>
+        </w:rPr>
+        <w:t xml:space="preserve"> is decorated with the golden head of an osprey, sea eagle, or other avian creature. </w:t>
+      </w:r>
+    </w:p>
+    <w:p>
+      <w:pPr>
+        <w:rPr/>
+      </w:pPr>
+      <w:r>
+        <w:rPr>
+          <w:b w:val="1"/>
+          <w:rtl w:val="0"/>
+        </w:rPr>
+        <w:t xml:space="preserve">Activate</w:t>
+      </w:r>
+      <w:r>
+        <w:rPr>
+          <w:rtl w:val="0"/>
+        </w:rPr>
+        <w:t xml:space="preserve"> (AA) Interact; </w:t>
+      </w:r>
+      <w:r>
+        <w:rPr>
+          <w:b w:val="1"/>
+          <w:rtl w:val="0"/>
+        </w:rPr>
+        <w:t xml:space="preserve">Frequency</w:t>
+      </w:r>
+      <w:r>
+        <w:rPr>
+          <w:rtl w:val="0"/>
+        </w:rPr>
         <w:t xml:space="preserve"> Three times per day; </w:t>
       </w:r>
       <w:r>
@@ -1910,169 +2893,79 @@
         <w:rPr>
           <w:rtl w:val="0"/>
         </w:rPr>
-        <w:t xml:space="preserve"> The sword casts </w:t>
-      </w:r>
-      <w:r>
-        <w:rPr>
-          <w:i w:val="1"/>
-          <w:rtl w:val="0"/>
-        </w:rPr>
-        <w:t xml:space="preserve">dimensional anchor</w:t>
-      </w:r>
-      <w:r>
-        <w:rPr>
-          <w:rtl w:val="0"/>
-        </w:rPr>
-        <w:t xml:space="preserve"> spell, it uses your class DC or your spell DC (whichever is higher). </w:t>
-      </w:r>
-    </w:p>
-    <w:p>
-      <w:pPr>
-        <w:rPr/>
-      </w:pPr>
-      <w:r>
-        <w:rPr>
-          <w:b w:val="1"/>
-          <w:rtl w:val="0"/>
-        </w:rPr>
-        <w:t xml:space="preserve">Activate </w:t>
-      </w:r>
-      <w:r>
-        <w:rPr>
-          <w:rtl w:val="0"/>
-        </w:rPr>
-        <w:t xml:space="preserve">(AAA) Interact; </w:t>
-      </w:r>
-      <w:r>
-        <w:rPr>
-          <w:b w:val="1"/>
-          <w:rtl w:val="0"/>
-        </w:rPr>
-        <w:t xml:space="preserve">Frequency</w:t>
-      </w:r>
-      <w:r>
-        <w:rPr>
-          <w:rtl w:val="0"/>
-        </w:rPr>
-        <w:t xml:space="preserve"> Once per year; </w:t>
-      </w:r>
-      <w:r>
-        <w:rPr>
-          <w:b w:val="1"/>
-          <w:rtl w:val="0"/>
-        </w:rPr>
-        <w:t xml:space="preserve">Effect </w:t>
-      </w:r>
-      <w:r>
-        <w:rPr>
-          <w:rtl w:val="0"/>
-        </w:rPr>
-        <w:t xml:space="preserve">The sword can be plunged into an extraplanar portal, immediately placing the portal under the effects of the </w:t>
-      </w:r>
-      <w:r>
-        <w:rPr>
-          <w:i w:val="1"/>
-          <w:rtl w:val="0"/>
-        </w:rPr>
-        <w:t xml:space="preserve">dimensional lock</w:t>
-      </w:r>
-      <w:r>
-        <w:rPr>
-          <w:rtl w:val="0"/>
-        </w:rPr>
-        <w:t xml:space="preserve"> spell so long as the weapon is left in the portal.</w:t>
-      </w:r>
-    </w:p>
-    <w:p>
-      <w:pPr>
-        <w:rPr/>
-      </w:pPr>
-      <w:r>
-        <w:rPr>
-          <w:b w:val="1"/>
-          <w:rtl w:val="0"/>
-        </w:rPr>
-        <w:t xml:space="preserve">Destruction </w:t>
-      </w:r>
-      <w:r>
-        <w:rPr>
-          <w:rtl w:val="0"/>
-        </w:rPr>
-        <w:t xml:space="preserve">If Aiger’s Kiss is used to attempt to seal a planar rift from the Material Plane to an extraplanar realm under Norgorber’s control, the sword is immediately destroyed and the planar rift is unharmed—in fact, doing so immediately summons the herald of Norgorber to the site to claim the fragments of the sword and punish those who destroyed it.</w:t>
-      </w:r>
-    </w:p>
-    <w:p>
-      <w:pPr>
-        <w:rPr/>
-      </w:pPr>
-      <w:r>
-        <w:rPr>
-          <w:rtl w:val="0"/>
-        </w:rPr>
-      </w:r>
-    </w:p>
-    <w:p>
-      <w:pPr>
-        <w:rPr/>
-      </w:pPr>
-      <w:r>
-        <w:rPr>
-          <w:b w:val="1"/>
-          <w:rtl w:val="0"/>
-        </w:rPr>
-        <w:t xml:space="preserve">Howling Skull Armor </w:t>
-      </w:r>
-      <w:r>
-        <w:rPr>
-          <w:rtl w:val="0"/>
-        </w:rPr>
-        <w:t xml:space="preserve">/ Item 12</w:t>
-      </w:r>
-    </w:p>
-    <w:p>
-      <w:pPr>
-        <w:rPr>
-          <w:i w:val="1"/>
-        </w:rPr>
-      </w:pPr>
-      <w:r>
-        <w:rPr>
-          <w:i w:val="1"/>
-          <w:rtl w:val="0"/>
-        </w:rPr>
-        <w:t xml:space="preserve">Abjuration </w:t>
-      </w:r>
-      <w:r>
-        <w:rPr>
-          <w:rtl w:val="0"/>
-        </w:rPr>
-        <w:t xml:space="preserve">/ </w:t>
-      </w:r>
-      <w:r>
-        <w:rPr>
-          <w:i w:val="1"/>
-          <w:rtl w:val="0"/>
-        </w:rPr>
-        <w:t xml:space="preserve">Enchanted </w:t>
-      </w:r>
-      <w:r>
-        <w:rPr>
-          <w:rtl w:val="0"/>
-        </w:rPr>
-        <w:t xml:space="preserve">/ </w:t>
-      </w:r>
-      <w:r>
-        <w:rPr>
-          <w:i w:val="1"/>
-          <w:rtl w:val="0"/>
-        </w:rPr>
-        <w:t xml:space="preserve">Invested </w:t>
-      </w:r>
-      <w:r>
-        <w:rPr>
-          <w:rtl w:val="0"/>
-        </w:rPr>
-        <w:t xml:space="preserve">/ </w:t>
+        <w:t xml:space="preserve"> The crossbow casts a 5th-level </w:t>
+      </w:r>
+      <w:r>
+        <w:rPr>
+          <w:i w:val="1"/>
+          <w:rtl w:val="0"/>
+        </w:rPr>
+        <w:t xml:space="preserve">fireball</w:t>
+      </w:r>
+      <w:r>
+        <w:rPr>
+          <w:rtl w:val="0"/>
+        </w:rPr>
+        <w:t xml:space="preserve"> spell using the range of the crossbow, the save DC is 32.</w:t>
+      </w:r>
+    </w:p>
+    <w:p>
+      <w:pPr>
+        <w:rPr/>
+      </w:pPr>
+      <w:r>
+        <w:rPr>
+          <w:rtl w:val="0"/>
+        </w:rPr>
+      </w:r>
+    </w:p>
+    <w:p>
+      <w:pPr>
+        <w:rPr/>
+      </w:pPr>
+      <w:r>
+        <w:rPr>
+          <w:b w:val="1"/>
+          <w:rtl w:val="0"/>
+        </w:rPr>
+        <w:t xml:space="preserve">Wondrous Figurine (Silver Raven)</w:t>
+      </w:r>
+      <w:r>
+        <w:rPr>
+          <w:rtl w:val="0"/>
+        </w:rPr>
+        <w:t xml:space="preserve"> / Item 5</w:t>
+      </w:r>
+    </w:p>
+    <w:p>
+      <w:pPr>
+        <w:rPr/>
+      </w:pPr>
+      <w:r>
+        <w:rPr>
+          <w:i w:val="1"/>
+          <w:rtl w:val="0"/>
+        </w:rPr>
+        <w:t xml:space="preserve">Uncommon</w:t>
+      </w:r>
+      <w:r>
+        <w:rPr>
+          <w:rtl w:val="0"/>
+        </w:rPr>
+        <w:t xml:space="preserve"> / </w:t>
+      </w:r>
+      <w:r>
+        <w:rPr>
+          <w:i w:val="1"/>
+          <w:rtl w:val="0"/>
+        </w:rPr>
+        <w:t xml:space="preserve">Conjuration</w:t>
+      </w:r>
+      <w:r>
+        <w:rPr>
+          <w:rtl w:val="0"/>
+        </w:rPr>
+        <w:t xml:space="preserve"> / </w:t>
       </w:r>
       <w:r>
         <w:rPr>
@@ -2085,45 +2978,7 @@
         <w:rPr>
           <w:rtl w:val="0"/>
         </w:rPr>
-        <w:t xml:space="preserve"> / </w:t>
-      </w:r>
-      <w:r>
-        <w:rPr>
-          <w:i w:val="1"/>
-          <w:rtl w:val="0"/>
-        </w:rPr>
-        <w:t xml:space="preserve">Uncommon</w:t>
-      </w:r>
-    </w:p>
-    <w:p>
-      <w:pPr>
-        <w:rPr/>
-      </w:pPr>
-      <w:r>
-        <w:rPr>
-          <w:b w:val="1"/>
-          <w:rtl w:val="0"/>
-        </w:rPr>
-        <w:t xml:space="preserve">Usage </w:t>
-      </w:r>
-      <w:r>
-        <w:rPr>
-          <w:rtl w:val="0"/>
-        </w:rPr>
-        <w:t xml:space="preserve">worn armor; </w:t>
-      </w:r>
-      <w:r>
-        <w:rPr>
-          <w:b w:val="1"/>
-          <w:rtl w:val="0"/>
-        </w:rPr>
-        <w:t xml:space="preserve">Bulk </w:t>
-      </w:r>
-      <w:r>
-        <w:rPr>
-          <w:rtl w:val="0"/>
-        </w:rPr>
-        <w:t xml:space="preserve">1</w:t>
+        <w:t xml:space="preserve"> </w:t>
       </w:r>
     </w:p>
     <w:p>
@@ -2141,802 +2996,19 @@
         <w:rPr>
           <w:rtl w:val="0"/>
         </w:rPr>
-        <w:t xml:space="preserve"> 2,000 gp</w:t>
-      </w:r>
-    </w:p>
-    <w:p>
-      <w:pPr>
-        <w:rPr/>
-      </w:pPr>
-      <w:r>
-        <w:rPr>
-          <w:rtl w:val="0"/>
-        </w:rPr>
-        <w:t xml:space="preserve">This </w:t>
-      </w:r>
-      <w:r>
-        <w:rPr>
-          <w:i w:val="1"/>
-          <w:rtl w:val="0"/>
-        </w:rPr>
-        <w:t xml:space="preserve">+2 resilient studded leather armor</w:t>
-      </w:r>
-      <w:r>
-        <w:rPr>
-          <w:rtl w:val="0"/>
-        </w:rPr>
-        <w:t xml:space="preserve"> is decorated with metal skulls and grants a +2 item bonus to Intimidation checks.</w:t>
-      </w:r>
-    </w:p>
-    <w:p>
-      <w:pPr>
-        <w:rPr/>
-      </w:pPr>
-      <w:r>
-        <w:rPr>
-          <w:b w:val="1"/>
-          <w:rtl w:val="0"/>
-        </w:rPr>
-        <w:t xml:space="preserve">Activate</w:t>
-      </w:r>
-      <w:r>
-        <w:rPr>
-          <w:rtl w:val="0"/>
-        </w:rPr>
-        <w:t xml:space="preserve"> (AA) Interact; </w:t>
-      </w:r>
-      <w:r>
-        <w:rPr>
-          <w:b w:val="1"/>
-          <w:rtl w:val="0"/>
-        </w:rPr>
-        <w:t xml:space="preserve">Frequency</w:t>
-      </w:r>
-      <w:r>
-        <w:rPr>
-          <w:rtl w:val="0"/>
-        </w:rPr>
-        <w:t xml:space="preserve"> Once per day; </w:t>
-      </w:r>
-      <w:r>
-        <w:rPr>
-          <w:b w:val="1"/>
-          <w:rtl w:val="0"/>
-        </w:rPr>
-        <w:t xml:space="preserve">Effect</w:t>
-      </w:r>
-      <w:r>
-        <w:rPr>
-          <w:rtl w:val="0"/>
-        </w:rPr>
-        <w:t xml:space="preserve"> The armor casts a 3rd-level </w:t>
-      </w:r>
-      <w:r>
-        <w:rPr>
-          <w:i w:val="1"/>
-          <w:rtl w:val="0"/>
-        </w:rPr>
-        <w:t xml:space="preserve">fear</w:t>
-      </w:r>
-      <w:r>
-        <w:rPr>
-          <w:rtl w:val="0"/>
-        </w:rPr>
-        <w:t xml:space="preserve"> spell with a DC of 31.</w:t>
-      </w:r>
-      <w:r>
-        <w:rPr>
-          <w:rtl w:val="0"/>
-        </w:rPr>
-      </w:r>
-    </w:p>
-    <w:p>
-      <w:pPr>
-        <w:rPr/>
-      </w:pPr>
-      <w:r>
-        <w:rPr>
-          <w:rtl w:val="0"/>
-        </w:rPr>
-      </w:r>
-    </w:p>
-    <w:p>
-      <w:pPr>
-        <w:rPr/>
-      </w:pPr>
-      <w:r>
-        <w:rPr>
-          <w:b w:val="1"/>
-          <w:rtl w:val="0"/>
-        </w:rPr>
-        <w:t xml:space="preserve">Mariner’s Eye Patch</w:t>
-      </w:r>
-      <w:r>
-        <w:rPr>
-          <w:rtl w:val="0"/>
-        </w:rPr>
-        <w:t xml:space="preserve"> / Item 11</w:t>
-      </w:r>
-    </w:p>
-    <w:p>
-      <w:pPr>
-        <w:rPr>
-          <w:i w:val="1"/>
-        </w:rPr>
-      </w:pPr>
-      <w:r>
-        <w:rPr>
-          <w:i w:val="1"/>
-          <w:rtl w:val="0"/>
-        </w:rPr>
-        <w:t xml:space="preserve">Evocation</w:t>
-      </w:r>
-      <w:r>
-        <w:rPr>
-          <w:rtl w:val="0"/>
-        </w:rPr>
-        <w:t xml:space="preserve"> / </w:t>
-      </w:r>
-      <w:r>
-        <w:rPr>
-          <w:i w:val="1"/>
-          <w:rtl w:val="0"/>
-        </w:rPr>
-        <w:t xml:space="preserve">Divination</w:t>
-      </w:r>
-      <w:r>
-        <w:rPr>
-          <w:rtl w:val="0"/>
-        </w:rPr>
-        <w:t xml:space="preserve"> / </w:t>
-      </w:r>
-      <w:r>
-        <w:rPr>
-          <w:i w:val="1"/>
-          <w:rtl w:val="0"/>
-        </w:rPr>
-        <w:t xml:space="preserve">Invested</w:t>
-      </w:r>
-      <w:r>
-        <w:rPr>
-          <w:rtl w:val="0"/>
-        </w:rPr>
-        <w:t xml:space="preserve"> / </w:t>
-      </w:r>
-      <w:r>
-        <w:rPr>
-          <w:i w:val="1"/>
-          <w:rtl w:val="0"/>
-        </w:rPr>
-        <w:t xml:space="preserve">Magical</w:t>
-      </w:r>
-      <w:r>
-        <w:rPr>
-          <w:rtl w:val="0"/>
-        </w:rPr>
-        <w:t xml:space="preserve"> / </w:t>
-      </w:r>
-      <w:r>
-        <w:rPr>
-          <w:i w:val="1"/>
-          <w:rtl w:val="0"/>
-        </w:rPr>
-        <w:t xml:space="preserve">Uncommon</w:t>
-      </w:r>
-    </w:p>
-    <w:p>
-      <w:pPr>
-        <w:rPr/>
-      </w:pPr>
-      <w:r>
-        <w:rPr>
-          <w:b w:val="1"/>
-          <w:rtl w:val="0"/>
-        </w:rPr>
-        <w:t xml:space="preserve">Usage</w:t>
-      </w:r>
-      <w:r>
-        <w:rPr>
-          <w:rtl w:val="0"/>
-        </w:rPr>
-        <w:t xml:space="preserve"> worn eyepiece; </w:t>
-      </w:r>
-      <w:r>
-        <w:rPr>
-          <w:b w:val="1"/>
-          <w:rtl w:val="0"/>
-        </w:rPr>
-        <w:t xml:space="preserve">Bulk</w:t>
-      </w:r>
-      <w:r>
-        <w:rPr>
-          <w:rtl w:val="0"/>
-        </w:rPr>
-        <w:t xml:space="preserve"> L</w:t>
-      </w:r>
-    </w:p>
-    <w:p>
-      <w:pPr>
-        <w:rPr/>
-      </w:pPr>
-      <w:r>
-        <w:rPr>
-          <w:b w:val="1"/>
-          <w:rtl w:val="0"/>
-        </w:rPr>
-        <w:t xml:space="preserve">Price</w:t>
-      </w:r>
-      <w:r>
-        <w:rPr>
-          <w:rtl w:val="0"/>
-        </w:rPr>
-        <w:t xml:space="preserve"> 1,400 gp</w:t>
-      </w:r>
-    </w:p>
-    <w:p>
-      <w:pPr>
-        <w:rPr/>
-      </w:pPr>
-      <w:r>
-        <w:rPr>
-          <w:rtl w:val="0"/>
-        </w:rPr>
-        <w:t xml:space="preserve">This pirate’s eye patch features jewels set into a leather patch. While wearing the eye patch, you gain a +2 item bonus to Perception checks.</w:t>
-      </w:r>
-    </w:p>
-    <w:p>
-      <w:pPr>
-        <w:rPr/>
-      </w:pPr>
-      <w:r>
-        <w:rPr>
-          <w:b w:val="1"/>
-          <w:rtl w:val="0"/>
-        </w:rPr>
-        <w:t xml:space="preserve">Activate</w:t>
-      </w:r>
-      <w:r>
-        <w:rPr>
-          <w:rtl w:val="0"/>
-        </w:rPr>
-        <w:t xml:space="preserve"> (AA) Interact; </w:t>
-      </w:r>
-      <w:r>
-        <w:rPr>
-          <w:b w:val="1"/>
-          <w:rtl w:val="0"/>
-        </w:rPr>
-        <w:t xml:space="preserve">Frequency</w:t>
-      </w:r>
-      <w:r>
-        <w:rPr>
-          <w:rtl w:val="0"/>
-        </w:rPr>
-        <w:t xml:space="preserve"> Once per day; </w:t>
-      </w:r>
-      <w:r>
-        <w:rPr>
-          <w:b w:val="1"/>
-          <w:rtl w:val="0"/>
-        </w:rPr>
-        <w:t xml:space="preserve">Effect</w:t>
-      </w:r>
-      <w:r>
-        <w:rPr>
-          <w:rtl w:val="0"/>
-        </w:rPr>
-        <w:t xml:space="preserve"> The eye patch casts a 5th-level </w:t>
-      </w:r>
-      <w:r>
-        <w:rPr>
-          <w:i w:val="1"/>
-          <w:rtl w:val="0"/>
-        </w:rPr>
-        <w:t xml:space="preserve">see invisibility</w:t>
-      </w:r>
-      <w:r>
-        <w:rPr>
-          <w:rtl w:val="0"/>
-        </w:rPr>
-        <w:t xml:space="preserve"> spell.</w:t>
-      </w:r>
-    </w:p>
-    <w:p>
-      <w:pPr>
-        <w:rPr/>
-      </w:pPr>
-      <w:r>
-        <w:rPr>
-          <w:rtl w:val="0"/>
-        </w:rPr>
-      </w:r>
-    </w:p>
-    <w:p>
-      <w:pPr>
-        <w:rPr/>
-      </w:pPr>
-      <w:r>
-        <w:rPr>
-          <w:b w:val="1"/>
-          <w:rtl w:val="0"/>
-        </w:rPr>
-        <w:t xml:space="preserve">Mutineer’s Bane Earring</w:t>
-      </w:r>
-      <w:r>
-        <w:rPr>
-          <w:rtl w:val="0"/>
-        </w:rPr>
-        <w:t xml:space="preserve"> / Item 13</w:t>
-      </w:r>
-    </w:p>
-    <w:p>
-      <w:pPr>
-        <w:rPr/>
-      </w:pPr>
-      <w:r>
-        <w:rPr>
-          <w:i w:val="1"/>
-          <w:rtl w:val="0"/>
-        </w:rPr>
-        <w:t xml:space="preserve">Divination</w:t>
-      </w:r>
-      <w:r>
-        <w:rPr>
-          <w:rtl w:val="0"/>
-        </w:rPr>
-        <w:t xml:space="preserve"> / </w:t>
-      </w:r>
-      <w:r>
-        <w:rPr>
-          <w:i w:val="1"/>
-          <w:rtl w:val="0"/>
-        </w:rPr>
-        <w:t xml:space="preserve">Invested</w:t>
-      </w:r>
-      <w:r>
-        <w:rPr>
-          <w:rtl w:val="0"/>
-        </w:rPr>
-        <w:t xml:space="preserve"> / </w:t>
-      </w:r>
-      <w:r>
-        <w:rPr>
-          <w:i w:val="1"/>
-          <w:rtl w:val="0"/>
-        </w:rPr>
-        <w:t xml:space="preserve">Magical</w:t>
-      </w:r>
-      <w:r>
-        <w:rPr>
-          <w:rtl w:val="0"/>
-        </w:rPr>
-        <w:t xml:space="preserve"> / </w:t>
-      </w:r>
-      <w:r>
-        <w:rPr>
-          <w:i w:val="1"/>
-          <w:rtl w:val="0"/>
-        </w:rPr>
-        <w:t xml:space="preserve">Uncommon</w:t>
-      </w:r>
-      <w:r>
-        <w:rPr>
-          <w:rtl w:val="0"/>
-        </w:rPr>
-      </w:r>
-    </w:p>
-    <w:p>
-      <w:pPr>
-        <w:rPr/>
-      </w:pPr>
-      <w:r>
-        <w:rPr>
-          <w:b w:val="1"/>
-          <w:rtl w:val="0"/>
-        </w:rPr>
-        <w:t xml:space="preserve">Usage</w:t>
-      </w:r>
-      <w:r>
-        <w:rPr>
-          <w:rtl w:val="0"/>
-        </w:rPr>
-        <w:t xml:space="preserve"> worn earring; </w:t>
-      </w:r>
-      <w:r>
-        <w:rPr>
-          <w:b w:val="1"/>
-          <w:rtl w:val="0"/>
-        </w:rPr>
-        <w:t xml:space="preserve">Bulk</w:t>
-      </w:r>
-      <w:r>
-        <w:rPr>
-          <w:rtl w:val="0"/>
-        </w:rPr>
-        <w:t xml:space="preserve"> L</w:t>
-      </w:r>
-    </w:p>
-    <w:p>
-      <w:pPr>
-        <w:rPr/>
-      </w:pPr>
-      <w:r>
-        <w:rPr>
-          <w:b w:val="1"/>
-          <w:rtl w:val="0"/>
-        </w:rPr>
-        <w:t xml:space="preserve">Price</w:t>
-      </w:r>
-      <w:r>
-        <w:rPr>
-          <w:rtl w:val="0"/>
-        </w:rPr>
-        <w:t xml:space="preserve"> 3,000 gp</w:t>
-      </w:r>
-    </w:p>
-    <w:p>
-      <w:pPr>
-        <w:rPr/>
-      </w:pPr>
-      <w:r>
-        <w:rPr>
-          <w:rtl w:val="0"/>
-        </w:rPr>
-        <w:t xml:space="preserve">This magic earring helps the wearer begin to hear the first mutterings of mutiny.</w:t>
-      </w:r>
-    </w:p>
-    <w:p>
-      <w:pPr>
-        <w:rPr/>
-      </w:pPr>
-      <w:r>
-        <w:rPr>
-          <w:b w:val="1"/>
-          <w:rtl w:val="0"/>
-        </w:rPr>
-        <w:t xml:space="preserve">Activate</w:t>
-      </w:r>
-      <w:r>
-        <w:rPr>
-          <w:rtl w:val="0"/>
-        </w:rPr>
-        <w:t xml:space="preserve"> (AAA) Interact; </w:t>
-      </w:r>
-      <w:r>
-        <w:rPr>
-          <w:b w:val="1"/>
-          <w:rtl w:val="0"/>
-        </w:rPr>
-        <w:t xml:space="preserve">Frequency</w:t>
-      </w:r>
-      <w:r>
-        <w:rPr>
-          <w:rtl w:val="0"/>
-        </w:rPr>
-        <w:t xml:space="preserve"> Once per day; </w:t>
-      </w:r>
-      <w:r>
-        <w:rPr>
-          <w:b w:val="1"/>
-          <w:rtl w:val="0"/>
-        </w:rPr>
-        <w:t xml:space="preserve">Effect </w:t>
-      </w:r>
-      <w:r>
-        <w:rPr>
-          <w:rtl w:val="0"/>
-        </w:rPr>
-        <w:t xml:space="preserve">All creatures within a 30 foot emanation of the earring are targeted by a 3rd-level </w:t>
-      </w:r>
-      <w:r>
-        <w:rPr>
-          <w:i w:val="1"/>
-          <w:rtl w:val="0"/>
-        </w:rPr>
-        <w:t xml:space="preserve">mind reading</w:t>
-      </w:r>
-      <w:r>
-        <w:rPr>
-          <w:rtl w:val="0"/>
-        </w:rPr>
-        <w:t xml:space="preserve"> spell, and the save DC is 30. If the creature has mutinous thoughts towards the wearer of the earring, they suffer a -2 item penalty on the saving throw.</w:t>
-      </w:r>
-    </w:p>
-    <w:p>
-      <w:pPr>
-        <w:rPr/>
-      </w:pPr>
-      <w:r>
-        <w:rPr>
-          <w:rtl w:val="0"/>
-        </w:rPr>
-        <w:t xml:space="preserve">If the earring is worn by a commodore, they can use this ability twice per day.</w:t>
-      </w:r>
-    </w:p>
-    <w:p>
-      <w:pPr>
-        <w:rPr/>
-      </w:pPr>
-      <w:r>
-        <w:rPr>
-          <w:rtl w:val="0"/>
-        </w:rPr>
-      </w:r>
-    </w:p>
-    <w:p>
-      <w:pPr>
-        <w:rPr/>
-      </w:pPr>
-      <w:r>
-        <w:rPr>
-          <w:b w:val="1"/>
-          <w:rtl w:val="0"/>
-        </w:rPr>
-        <w:t xml:space="preserve">Skyrocket Crossbow</w:t>
-      </w:r>
-      <w:r>
-        <w:rPr>
-          <w:rtl w:val="0"/>
-        </w:rPr>
-        <w:t xml:space="preserve"> / Item 13</w:t>
-      </w:r>
-    </w:p>
-    <w:p>
-      <w:pPr>
-        <w:rPr/>
-      </w:pPr>
-      <w:r>
-        <w:rPr>
-          <w:i w:val="1"/>
-          <w:rtl w:val="0"/>
-        </w:rPr>
-        <w:t xml:space="preserve">Fire</w:t>
-      </w:r>
-      <w:r>
-        <w:rPr>
-          <w:rtl w:val="0"/>
-        </w:rPr>
-        <w:t xml:space="preserve"> / </w:t>
-      </w:r>
-      <w:r>
-        <w:rPr>
-          <w:i w:val="1"/>
-          <w:rtl w:val="0"/>
-        </w:rPr>
-        <w:t xml:space="preserve">Evocation</w:t>
-      </w:r>
-      <w:r>
-        <w:rPr>
-          <w:rtl w:val="0"/>
-        </w:rPr>
-        <w:t xml:space="preserve"> / </w:t>
-      </w:r>
-      <w:r>
-        <w:rPr>
-          <w:i w:val="1"/>
-          <w:rtl w:val="0"/>
-        </w:rPr>
-        <w:t xml:space="preserve">Magical</w:t>
-      </w:r>
-      <w:r>
-        <w:rPr>
-          <w:rtl w:val="0"/>
-        </w:rPr>
-        <w:t xml:space="preserve"> / </w:t>
-      </w:r>
-      <w:r>
-        <w:rPr>
-          <w:i w:val="1"/>
-          <w:rtl w:val="0"/>
-        </w:rPr>
-        <w:t xml:space="preserve">Uncommon</w:t>
-      </w:r>
-      <w:r>
-        <w:rPr>
-          <w:rtl w:val="0"/>
-        </w:rPr>
-      </w:r>
-    </w:p>
-    <w:p>
-      <w:pPr>
-        <w:rPr/>
-      </w:pPr>
-      <w:r>
-        <w:rPr>
-          <w:b w:val="1"/>
-          <w:rtl w:val="0"/>
-        </w:rPr>
-        <w:t xml:space="preserve">Usage</w:t>
-      </w:r>
-      <w:r>
-        <w:rPr>
-          <w:rtl w:val="0"/>
-        </w:rPr>
-        <w:t xml:space="preserve"> held in 1 hand; </w:t>
-      </w:r>
-      <w:r>
-        <w:rPr>
-          <w:b w:val="1"/>
-          <w:rtl w:val="0"/>
-        </w:rPr>
-        <w:t xml:space="preserve">Bulk</w:t>
-      </w:r>
-      <w:r>
-        <w:rPr>
-          <w:rtl w:val="0"/>
-        </w:rPr>
-        <w:t xml:space="preserve"> L</w:t>
-      </w:r>
-    </w:p>
-    <w:p>
-      <w:pPr>
-        <w:rPr/>
-      </w:pPr>
-      <w:r>
-        <w:rPr>
-          <w:b w:val="1"/>
-          <w:rtl w:val="0"/>
-        </w:rPr>
-        <w:t xml:space="preserve">Price</w:t>
-      </w:r>
-      <w:r>
-        <w:rPr>
-          <w:rtl w:val="0"/>
-        </w:rPr>
-        <w:t xml:space="preserve"> 2,750 gp</w:t>
-      </w:r>
-    </w:p>
-    <w:p>
-      <w:pPr>
-        <w:rPr/>
-      </w:pPr>
-      <w:r>
-        <w:rPr>
-          <w:rtl w:val="0"/>
-        </w:rPr>
-        <w:t xml:space="preserve">This </w:t>
-      </w:r>
-      <w:r>
-        <w:rPr>
-          <w:i w:val="1"/>
-          <w:rtl w:val="0"/>
-        </w:rPr>
-        <w:t xml:space="preserve">+2 greater striking hand crossbow</w:t>
-      </w:r>
-      <w:r>
-        <w:rPr>
-          <w:rtl w:val="0"/>
-        </w:rPr>
-        <w:t xml:space="preserve"> is decorated with the golden head of an osprey, sea eagle, or other avian creature. </w:t>
-      </w:r>
-    </w:p>
-    <w:p>
-      <w:pPr>
-        <w:rPr/>
-      </w:pPr>
-      <w:r>
-        <w:rPr>
-          <w:b w:val="1"/>
-          <w:rtl w:val="0"/>
-        </w:rPr>
-        <w:t xml:space="preserve">Activate</w:t>
-      </w:r>
-      <w:r>
-        <w:rPr>
-          <w:rtl w:val="0"/>
-        </w:rPr>
-        <w:t xml:space="preserve"> (AA) Interact; </w:t>
-      </w:r>
-      <w:r>
-        <w:rPr>
-          <w:b w:val="1"/>
-          <w:rtl w:val="0"/>
-        </w:rPr>
-        <w:t xml:space="preserve">Frequency</w:t>
-      </w:r>
-      <w:r>
-        <w:rPr>
-          <w:rtl w:val="0"/>
-        </w:rPr>
-        <w:t xml:space="preserve"> Three times per day; </w:t>
-      </w:r>
-      <w:r>
-        <w:rPr>
-          <w:b w:val="1"/>
-          <w:rtl w:val="0"/>
-        </w:rPr>
-        <w:t xml:space="preserve">Effect</w:t>
-      </w:r>
-      <w:r>
-        <w:rPr>
-          <w:rtl w:val="0"/>
-        </w:rPr>
-        <w:t xml:space="preserve"> The crossbow casts a 5th-level </w:t>
-      </w:r>
-      <w:r>
-        <w:rPr>
-          <w:i w:val="1"/>
-          <w:rtl w:val="0"/>
-        </w:rPr>
-        <w:t xml:space="preserve">fireball</w:t>
-      </w:r>
-      <w:r>
-        <w:rPr>
-          <w:rtl w:val="0"/>
-        </w:rPr>
-        <w:t xml:space="preserve"> spell using the range of the crossbow, the save DC is 32.</w:t>
-      </w:r>
-    </w:p>
-    <w:p>
-      <w:pPr>
-        <w:rPr/>
-      </w:pPr>
-      <w:r>
-        <w:rPr>
-          <w:rtl w:val="0"/>
-        </w:rPr>
-      </w:r>
-    </w:p>
-    <w:p>
-      <w:pPr>
-        <w:rPr/>
-      </w:pPr>
-      <w:r>
-        <w:rPr>
-          <w:rtl w:val="0"/>
-        </w:rPr>
-      </w:r>
-    </w:p>
-    <w:p>
-      <w:pPr>
-        <w:rPr>
-          <w:i w:val="1"/>
-        </w:rPr>
-      </w:pPr>
-      <w:r>
-        <w:rPr>
-          <w:sz w:val="24"/>
-          <w:szCs w:val="24"/>
-          <w:rtl w:val="0"/>
-        </w:rPr>
-        <w:t xml:space="preserve">Sources: </w:t>
-      </w:r>
-      <w:r>
-        <w:rPr>
-          <w:i w:val="1"/>
-          <w:sz w:val="24"/>
-          <w:szCs w:val="24"/>
-          <w:rtl w:val="0"/>
-        </w:rPr>
-        <w:t xml:space="preserve">Pathfinder Core Rulebook</w:t>
-      </w:r>
-      <w:r>
-        <w:rPr>
-          <w:sz w:val="24"/>
-          <w:szCs w:val="24"/>
-          <w:rtl w:val="0"/>
-        </w:rPr>
-        <w:t xml:space="preserve">, </w:t>
-      </w:r>
-      <w:r>
-        <w:rPr>
-          <w:i w:val="1"/>
-          <w:sz w:val="24"/>
-          <w:szCs w:val="24"/>
-          <w:rtl w:val="0"/>
-        </w:rPr>
-        <w:t xml:space="preserve">Advanced Player’s Guide</w:t>
-      </w:r>
-      <w:r>
-        <w:rPr>
-          <w:rtl w:val="0"/>
-        </w:rPr>
-      </w:r>
-    </w:p>
-    <w:p>
-      <w:pPr>
-        <w:rPr/>
-      </w:pPr>
+        <w:t xml:space="preserve"> 150 gp</w:t>
+      </w:r>
+    </w:p>
+    <w:p>
+      <w:pPr>
+        <w:rPr/>
+      </w:pPr>
+      <w:r>
+        <w:rPr>
+          <w:rtl w:val="0"/>
+        </w:rPr>
+        <w:t xml:space="preserve">This statue transforms into a raven made of silver. Upon activating the figurine, you can imprint an image, direction, and distance of an obvious place or landmark well known to you within the raven. Optionally, you can attack a small object or note up to light Bulk to it. The raven does its best to reach the destination; upon arrival, it transforms back into a statue. A silver raven can only be activated once per week and remains in its form for up to 24 hours.</w:t>
+      </w:r>
       <w:r>
         <w:rPr>
           <w:rtl w:val="0"/>
